--- a/Material/Course Outline.docx
+++ b/Material/Course Outline.docx
@@ -152,11 +152,9 @@
           <w:numId w:val="4"/>
         </w:numPr>
       </w:pPr>
-      <w:proofErr w:type="spellStart"/>
       <w:r>
         <w:t>Github</w:t>
       </w:r>
-      <w:proofErr w:type="spellEnd"/>
     </w:p>
     <w:p>
       <w:pPr>
@@ -168,12 +166,12 @@
       </w:pPr>
       <w:r>
         <w:t>Text</w:t>
+      </w:r>
+      <w:r>
+        <w:t xml:space="preserve"> Editor</w:t>
       </w:r>
       <w:bookmarkStart w:id="0" w:name="_GoBack"/>
       <w:bookmarkEnd w:id="0"/>
-      <w:r>
-        <w:t xml:space="preserve"> Editors</w:t>
-      </w:r>
     </w:p>
     <w:p>
       <w:pPr>
@@ -215,12 +213,27 @@
       <w:pPr>
         <w:pStyle w:val="ListParagraph"/>
         <w:numPr>
+          <w:ilvl w:val="1"/>
+          <w:numId w:val="4"/>
+        </w:numPr>
+      </w:pPr>
+      <w:r>
+        <w:t>Install node js and browser sync</w:t>
+      </w:r>
+    </w:p>
+    <w:p>
+      <w:pPr>
+        <w:pStyle w:val="ListParagraph"/>
+        <w:numPr>
           <w:ilvl w:val="0"/>
           <w:numId w:val="4"/>
         </w:numPr>
       </w:pPr>
       <w:r>
-        <w:t>HTML Tags</w:t>
+        <w:t xml:space="preserve">HTML </w:t>
+      </w:r>
+      <w:r>
+        <w:t>Formatting</w:t>
       </w:r>
     </w:p>
     <w:p>
@@ -232,10 +245,7 @@
         </w:numPr>
       </w:pPr>
       <w:r>
-        <w:t>Define</w:t>
-      </w:r>
-      <w:r>
-        <w:t xml:space="preserve"> elements</w:t>
+        <w:t>Headings</w:t>
       </w:r>
     </w:p>
     <w:p>
@@ -247,7 +257,7 @@
         </w:numPr>
       </w:pPr>
       <w:r>
-        <w:t>Headings</w:t>
+        <w:t>paragraph</w:t>
       </w:r>
     </w:p>
     <w:p>
@@ -259,7 +269,88 @@
         </w:numPr>
       </w:pPr>
       <w:r>
-        <w:t>paragraph</w:t>
+        <w:t>Bold , strong</w:t>
+      </w:r>
+    </w:p>
+    <w:p>
+      <w:pPr>
+        <w:pStyle w:val="ListParagraph"/>
+        <w:numPr>
+          <w:ilvl w:val="1"/>
+          <w:numId w:val="4"/>
+        </w:numPr>
+      </w:pPr>
+      <w:r>
+        <w:t>Italic, emphasized</w:t>
+      </w:r>
+    </w:p>
+    <w:p>
+      <w:pPr>
+        <w:pStyle w:val="ListParagraph"/>
+        <w:numPr>
+          <w:ilvl w:val="1"/>
+          <w:numId w:val="4"/>
+        </w:numPr>
+      </w:pPr>
+      <w:r>
+        <w:t>Small</w:t>
+      </w:r>
+    </w:p>
+    <w:p>
+      <w:pPr>
+        <w:pStyle w:val="ListParagraph"/>
+        <w:numPr>
+          <w:ilvl w:val="1"/>
+          <w:numId w:val="4"/>
+        </w:numPr>
+      </w:pPr>
+      <w:r>
+        <w:t>Mark</w:t>
+      </w:r>
+    </w:p>
+    <w:p>
+      <w:pPr>
+        <w:pStyle w:val="ListParagraph"/>
+        <w:numPr>
+          <w:ilvl w:val="1"/>
+          <w:numId w:val="4"/>
+        </w:numPr>
+      </w:pPr>
+      <w:r>
+        <w:t>Delete</w:t>
+      </w:r>
+    </w:p>
+    <w:p>
+      <w:pPr>
+        <w:pStyle w:val="ListParagraph"/>
+        <w:numPr>
+          <w:ilvl w:val="1"/>
+          <w:numId w:val="4"/>
+        </w:numPr>
+      </w:pPr>
+      <w:r>
+        <w:t>Insert,</w:t>
+      </w:r>
+      <w:r>
+        <w:t xml:space="preserve"> </w:t>
+      </w:r>
+      <w:r>
+        <w:t>U</w:t>
+      </w:r>
+      <w:r>
+        <w:t>nderline</w:t>
+      </w:r>
+    </w:p>
+    <w:p>
+      <w:pPr>
+        <w:pStyle w:val="ListParagraph"/>
+        <w:numPr>
+          <w:ilvl w:val="1"/>
+          <w:numId w:val="4"/>
+        </w:numPr>
+      </w:pPr>
+      <w:r>
+        <w:t>Superscript, Subscript</w:t>
       </w:r>
     </w:p>
     <w:p>
@@ -271,103 +362,7 @@
         </w:numPr>
       </w:pPr>
       <w:r>
-        <w:t xml:space="preserve">HTML </w:t>
-      </w:r>
-      <w:r>
-        <w:t>Formatting</w:t>
-      </w:r>
-    </w:p>
-    <w:p>
-      <w:pPr>
-        <w:pStyle w:val="ListParagraph"/>
-        <w:numPr>
-          <w:ilvl w:val="1"/>
-          <w:numId w:val="4"/>
-        </w:numPr>
-      </w:pPr>
-      <w:r>
-        <w:t>Bold, strong</w:t>
-      </w:r>
-    </w:p>
-    <w:p>
-      <w:pPr>
-        <w:pStyle w:val="ListParagraph"/>
-        <w:numPr>
-          <w:ilvl w:val="1"/>
-          <w:numId w:val="4"/>
-        </w:numPr>
-      </w:pPr>
-      <w:r>
-        <w:t>Italic, emphasized</w:t>
-      </w:r>
-    </w:p>
-    <w:p>
-      <w:pPr>
-        <w:pStyle w:val="ListParagraph"/>
-        <w:numPr>
-          <w:ilvl w:val="1"/>
-          <w:numId w:val="4"/>
-        </w:numPr>
-      </w:pPr>
-      <w:r>
-        <w:t>Small</w:t>
-      </w:r>
-    </w:p>
-    <w:p>
-      <w:pPr>
-        <w:pStyle w:val="ListParagraph"/>
-        <w:numPr>
-          <w:ilvl w:val="1"/>
-          <w:numId w:val="4"/>
-        </w:numPr>
-      </w:pPr>
-      <w:r>
-        <w:t>Mark</w:t>
-      </w:r>
-    </w:p>
-    <w:p>
-      <w:pPr>
-        <w:pStyle w:val="ListParagraph"/>
-        <w:numPr>
-          <w:ilvl w:val="1"/>
-          <w:numId w:val="4"/>
-        </w:numPr>
-      </w:pPr>
-      <w:r>
-        <w:t>Delete</w:t>
-      </w:r>
-    </w:p>
-    <w:p>
-      <w:pPr>
-        <w:pStyle w:val="ListParagraph"/>
-        <w:numPr>
-          <w:ilvl w:val="1"/>
-          <w:numId w:val="4"/>
-        </w:numPr>
-      </w:pPr>
-      <w:r>
-        <w:t>Insert,</w:t>
-      </w:r>
-      <w:r>
-        <w:t xml:space="preserve"> </w:t>
-      </w:r>
-      <w:r>
-        <w:t>U</w:t>
-      </w:r>
-      <w:r>
-        <w:t>nderline</w:t>
-      </w:r>
-    </w:p>
-    <w:p>
-      <w:pPr>
-        <w:pStyle w:val="ListParagraph"/>
-        <w:numPr>
-          <w:ilvl w:val="1"/>
-          <w:numId w:val="4"/>
-        </w:numPr>
-      </w:pPr>
-      <w:r>
-        <w:t>Superscript, Subscript</w:t>
+        <w:t>QUIZ</w:t>
       </w:r>
     </w:p>
     <w:p>
@@ -448,14 +443,24 @@
           <w:numId w:val="5"/>
         </w:numPr>
       </w:pPr>
-      <w:proofErr w:type="spellStart"/>
       <w:r>
         <w:t>Tit</w:t>
       </w:r>
       <w:r>
-        <w:t>le,height,width</w:t>
-      </w:r>
-      <w:proofErr w:type="spellEnd"/>
+        <w:t>le,</w:t>
+      </w:r>
+      <w:r>
+        <w:t xml:space="preserve"> </w:t>
+      </w:r>
+      <w:r>
+        <w:t>height,</w:t>
+      </w:r>
+      <w:r>
+        <w:t xml:space="preserve"> </w:t>
+      </w:r>
+      <w:r>
+        <w:t>width</w:t>
+      </w:r>
       <w:r>
         <w:t xml:space="preserve">, </w:t>
       </w:r>

--- a/Material/Course Outline.docx
+++ b/Material/Course Outline.docx
@@ -170,6 +170,288 @@
       <w:r>
         <w:t xml:space="preserve"> Editor</w:t>
       </w:r>
+    </w:p>
+    <w:p>
+      <w:pPr>
+        <w:pStyle w:val="ListParagraph"/>
+        <w:numPr>
+          <w:ilvl w:val="0"/>
+          <w:numId w:val="4"/>
+        </w:numPr>
+      </w:pPr>
+      <w:r>
+        <w:t>HTML Basic</w:t>
+      </w:r>
+    </w:p>
+    <w:p>
+      <w:pPr>
+        <w:pStyle w:val="ListParagraph"/>
+        <w:numPr>
+          <w:ilvl w:val="1"/>
+          <w:numId w:val="4"/>
+        </w:numPr>
+      </w:pPr>
+      <w:r>
+        <w:t>HTML Introduction</w:t>
+      </w:r>
+    </w:p>
+    <w:p>
+      <w:pPr>
+        <w:pStyle w:val="ListParagraph"/>
+        <w:numPr>
+          <w:ilvl w:val="1"/>
+          <w:numId w:val="4"/>
+        </w:numPr>
+      </w:pPr>
+      <w:r>
+        <w:t>HTML Document</w:t>
+      </w:r>
+    </w:p>
+    <w:p>
+      <w:pPr>
+        <w:pStyle w:val="ListParagraph"/>
+        <w:numPr>
+          <w:ilvl w:val="1"/>
+          <w:numId w:val="4"/>
+        </w:numPr>
+      </w:pPr>
+      <w:r>
+        <w:t>Install node js and browser sync</w:t>
+      </w:r>
+    </w:p>
+    <w:p>
+      <w:pPr>
+        <w:pStyle w:val="ListParagraph"/>
+        <w:numPr>
+          <w:ilvl w:val="0"/>
+          <w:numId w:val="4"/>
+        </w:numPr>
+      </w:pPr>
+      <w:r>
+        <w:t xml:space="preserve">HTML </w:t>
+      </w:r>
+      <w:r>
+        <w:t>Formatting</w:t>
+      </w:r>
+    </w:p>
+    <w:p>
+      <w:pPr>
+        <w:pStyle w:val="ListParagraph"/>
+        <w:numPr>
+          <w:ilvl w:val="1"/>
+          <w:numId w:val="4"/>
+        </w:numPr>
+      </w:pPr>
+      <w:r>
+        <w:t>Headings</w:t>
+      </w:r>
+    </w:p>
+    <w:p>
+      <w:pPr>
+        <w:pStyle w:val="ListParagraph"/>
+        <w:numPr>
+          <w:ilvl w:val="1"/>
+          <w:numId w:val="4"/>
+        </w:numPr>
+      </w:pPr>
+      <w:r>
+        <w:t>paragraph</w:t>
+      </w:r>
+    </w:p>
+    <w:p>
+      <w:pPr>
+        <w:pStyle w:val="ListParagraph"/>
+        <w:numPr>
+          <w:ilvl w:val="1"/>
+          <w:numId w:val="4"/>
+        </w:numPr>
+      </w:pPr>
+      <w:r>
+        <w:t>Bold , strong</w:t>
+      </w:r>
+    </w:p>
+    <w:p>
+      <w:pPr>
+        <w:pStyle w:val="ListParagraph"/>
+        <w:numPr>
+          <w:ilvl w:val="1"/>
+          <w:numId w:val="4"/>
+        </w:numPr>
+      </w:pPr>
+      <w:r>
+        <w:t>Italic, emphasized</w:t>
+      </w:r>
+    </w:p>
+    <w:p>
+      <w:pPr>
+        <w:pStyle w:val="ListParagraph"/>
+        <w:numPr>
+          <w:ilvl w:val="1"/>
+          <w:numId w:val="4"/>
+        </w:numPr>
+      </w:pPr>
+      <w:r>
+        <w:t>Small</w:t>
+      </w:r>
+    </w:p>
+    <w:p>
+      <w:pPr>
+        <w:pStyle w:val="ListParagraph"/>
+        <w:numPr>
+          <w:ilvl w:val="1"/>
+          <w:numId w:val="4"/>
+        </w:numPr>
+      </w:pPr>
+      <w:r>
+        <w:t>Mark</w:t>
+      </w:r>
+    </w:p>
+    <w:p>
+      <w:pPr>
+        <w:pStyle w:val="ListParagraph"/>
+        <w:numPr>
+          <w:ilvl w:val="1"/>
+          <w:numId w:val="4"/>
+        </w:numPr>
+      </w:pPr>
+      <w:r>
+        <w:t>Delete</w:t>
+      </w:r>
+    </w:p>
+    <w:p>
+      <w:pPr>
+        <w:pStyle w:val="ListParagraph"/>
+        <w:numPr>
+          <w:ilvl w:val="1"/>
+          <w:numId w:val="4"/>
+        </w:numPr>
+      </w:pPr>
+      <w:r>
+        <w:t>Insert,</w:t>
+      </w:r>
+      <w:r>
+        <w:t xml:space="preserve"> </w:t>
+      </w:r>
+      <w:r>
+        <w:t>U</w:t>
+      </w:r>
+      <w:r>
+        <w:t>nderline</w:t>
+      </w:r>
+    </w:p>
+    <w:p>
+      <w:pPr>
+        <w:pStyle w:val="ListParagraph"/>
+        <w:numPr>
+          <w:ilvl w:val="1"/>
+          <w:numId w:val="4"/>
+        </w:numPr>
+      </w:pPr>
+      <w:r>
+        <w:t>Superscript, Subscript</w:t>
+      </w:r>
+    </w:p>
+    <w:p>
+      <w:pPr>
+        <w:pStyle w:val="ListParagraph"/>
+        <w:numPr>
+          <w:ilvl w:val="0"/>
+          <w:numId w:val="4"/>
+        </w:numPr>
+      </w:pPr>
+      <w:r>
+        <w:t>Comments, image, attributes and links</w:t>
+      </w:r>
+    </w:p>
+    <w:p>
+      <w:pPr>
+        <w:pStyle w:val="ListParagraph"/>
+        <w:numPr>
+          <w:ilvl w:val="1"/>
+          <w:numId w:val="4"/>
+        </w:numPr>
+      </w:pPr>
+      <w:r>
+        <w:t>Why we use comments?</w:t>
+      </w:r>
+    </w:p>
+    <w:p>
+      <w:pPr>
+        <w:pStyle w:val="ListParagraph"/>
+        <w:numPr>
+          <w:ilvl w:val="1"/>
+          <w:numId w:val="4"/>
+        </w:numPr>
+      </w:pPr>
+      <w:r>
+        <w:t>Image insertion</w:t>
+      </w:r>
+    </w:p>
+    <w:p>
+      <w:pPr>
+        <w:pStyle w:val="ListParagraph"/>
+        <w:numPr>
+          <w:ilvl w:val="1"/>
+          <w:numId w:val="4"/>
+        </w:numPr>
+      </w:pPr>
+      <w:r>
+        <w:t>height, width attributes</w:t>
+      </w:r>
+    </w:p>
+    <w:p>
+      <w:pPr>
+        <w:pStyle w:val="ListParagraph"/>
+        <w:numPr>
+          <w:ilvl w:val="1"/>
+          <w:numId w:val="4"/>
+        </w:numPr>
+        <w:rPr>
+          <w:color w:val="000000" w:themeColor="text1"/>
+        </w:rPr>
+      </w:pPr>
+      <w:r>
+        <w:rPr>
+          <w:color w:val="000000" w:themeColor="text1"/>
+        </w:rPr>
+        <w:t>Access page links inside and outside folder</w:t>
+      </w:r>
+    </w:p>
+    <w:p>
+      <w:pPr>
+        <w:pStyle w:val="ListParagraph"/>
+        <w:numPr>
+          <w:ilvl w:val="1"/>
+          <w:numId w:val="4"/>
+        </w:numPr>
+        <w:rPr>
+          <w:color w:val="000000" w:themeColor="text1"/>
+        </w:rPr>
+      </w:pPr>
+      <w:r>
+        <w:rPr>
+          <w:color w:val="000000" w:themeColor="text1"/>
+        </w:rPr>
+        <w:t>Target link</w:t>
+      </w:r>
+    </w:p>
+    <w:p>
+      <w:pPr>
+        <w:pStyle w:val="ListParagraph"/>
+        <w:numPr>
+          <w:ilvl w:val="1"/>
+          <w:numId w:val="4"/>
+        </w:numPr>
+        <w:rPr>
+          <w:color w:val="000000" w:themeColor="text1"/>
+        </w:rPr>
+      </w:pPr>
+      <w:r>
+        <w:rPr>
+          <w:color w:val="000000" w:themeColor="text1"/>
+        </w:rPr>
+        <w:t>Image link</w:t>
+      </w:r>
       <w:bookmarkStart w:id="0" w:name="_GoBack"/>
       <w:bookmarkEnd w:id="0"/>
     </w:p>
@@ -177,192 +459,59 @@
       <w:pPr>
         <w:pStyle w:val="ListParagraph"/>
         <w:numPr>
+          <w:ilvl w:val="1"/>
+          <w:numId w:val="4"/>
+        </w:numPr>
+        <w:rPr>
+          <w:color w:val="000000" w:themeColor="text1"/>
+        </w:rPr>
+      </w:pPr>
+      <w:r>
+        <w:rPr>
+          <w:color w:val="000000" w:themeColor="text1"/>
+        </w:rPr>
+        <w:t>Bookmark link</w:t>
+      </w:r>
+    </w:p>
+    <w:p>
+      <w:pPr>
+        <w:pStyle w:val="ListParagraph"/>
+        <w:numPr>
           <w:ilvl w:val="0"/>
           <w:numId w:val="4"/>
         </w:numPr>
       </w:pPr>
       <w:r>
-        <w:t>HTML Basic</w:t>
-      </w:r>
-    </w:p>
-    <w:p>
-      <w:pPr>
-        <w:pStyle w:val="ListParagraph"/>
-        <w:numPr>
-          <w:ilvl w:val="1"/>
-          <w:numId w:val="4"/>
-        </w:numPr>
-      </w:pPr>
-      <w:r>
-        <w:t>HTML Introduction</w:t>
-      </w:r>
-    </w:p>
-    <w:p>
-      <w:pPr>
-        <w:pStyle w:val="ListParagraph"/>
-        <w:numPr>
-          <w:ilvl w:val="1"/>
-          <w:numId w:val="4"/>
-        </w:numPr>
-      </w:pPr>
-      <w:r>
-        <w:t>HTML Document</w:t>
-      </w:r>
-    </w:p>
-    <w:p>
-      <w:pPr>
-        <w:pStyle w:val="ListParagraph"/>
-        <w:numPr>
-          <w:ilvl w:val="1"/>
-          <w:numId w:val="4"/>
-        </w:numPr>
-      </w:pPr>
-      <w:r>
-        <w:t>Install node js and browser sync</w:t>
-      </w:r>
-    </w:p>
-    <w:p>
-      <w:pPr>
-        <w:pStyle w:val="ListParagraph"/>
-        <w:numPr>
-          <w:ilvl w:val="0"/>
-          <w:numId w:val="4"/>
-        </w:numPr>
-      </w:pPr>
-      <w:r>
-        <w:t xml:space="preserve">HTML </w:t>
-      </w:r>
-      <w:r>
-        <w:t>Formatting</w:t>
-      </w:r>
-    </w:p>
-    <w:p>
-      <w:pPr>
-        <w:pStyle w:val="ListParagraph"/>
-        <w:numPr>
-          <w:ilvl w:val="1"/>
-          <w:numId w:val="4"/>
-        </w:numPr>
-      </w:pPr>
-      <w:r>
-        <w:t>Headings</w:t>
-      </w:r>
-    </w:p>
-    <w:p>
-      <w:pPr>
-        <w:pStyle w:val="ListParagraph"/>
-        <w:numPr>
-          <w:ilvl w:val="1"/>
-          <w:numId w:val="4"/>
-        </w:numPr>
-      </w:pPr>
-      <w:r>
-        <w:t>paragraph</w:t>
-      </w:r>
-    </w:p>
-    <w:p>
-      <w:pPr>
-        <w:pStyle w:val="ListParagraph"/>
-        <w:numPr>
-          <w:ilvl w:val="1"/>
-          <w:numId w:val="4"/>
-        </w:numPr>
-      </w:pPr>
-      <w:r>
-        <w:t>Bold , strong</w:t>
-      </w:r>
-    </w:p>
-    <w:p>
-      <w:pPr>
-        <w:pStyle w:val="ListParagraph"/>
-        <w:numPr>
-          <w:ilvl w:val="1"/>
-          <w:numId w:val="4"/>
-        </w:numPr>
-      </w:pPr>
-      <w:r>
-        <w:t>Italic, emphasized</w:t>
-      </w:r>
-    </w:p>
-    <w:p>
-      <w:pPr>
-        <w:pStyle w:val="ListParagraph"/>
-        <w:numPr>
-          <w:ilvl w:val="1"/>
-          <w:numId w:val="4"/>
-        </w:numPr>
-      </w:pPr>
-      <w:r>
-        <w:t>Small</w:t>
-      </w:r>
-    </w:p>
-    <w:p>
-      <w:pPr>
-        <w:pStyle w:val="ListParagraph"/>
-        <w:numPr>
-          <w:ilvl w:val="1"/>
-          <w:numId w:val="4"/>
-        </w:numPr>
-      </w:pPr>
-      <w:r>
-        <w:t>Mark</w:t>
-      </w:r>
-    </w:p>
-    <w:p>
-      <w:pPr>
-        <w:pStyle w:val="ListParagraph"/>
-        <w:numPr>
-          <w:ilvl w:val="1"/>
-          <w:numId w:val="4"/>
-        </w:numPr>
-      </w:pPr>
-      <w:r>
-        <w:t>Delete</w:t>
-      </w:r>
-    </w:p>
-    <w:p>
-      <w:pPr>
-        <w:pStyle w:val="ListParagraph"/>
-        <w:numPr>
-          <w:ilvl w:val="1"/>
-          <w:numId w:val="4"/>
-        </w:numPr>
-      </w:pPr>
-      <w:r>
-        <w:t>Insert,</w:t>
+        <w:t>QUIZ</w:t>
       </w:r>
       <w:r>
         <w:t xml:space="preserve"> </w:t>
       </w:r>
       <w:r>
-        <w:t>U</w:t>
-      </w:r>
-      <w:r>
-        <w:t>nderline</w:t>
-      </w:r>
-    </w:p>
-    <w:p>
-      <w:pPr>
-        <w:pStyle w:val="ListParagraph"/>
-        <w:numPr>
-          <w:ilvl w:val="1"/>
-          <w:numId w:val="4"/>
-        </w:numPr>
-      </w:pPr>
-      <w:r>
-        <w:t>Superscript, Subscript</w:t>
-      </w:r>
-    </w:p>
-    <w:p>
-      <w:pPr>
-        <w:pStyle w:val="ListParagraph"/>
-        <w:numPr>
-          <w:ilvl w:val="0"/>
-          <w:numId w:val="4"/>
-        </w:numPr>
-      </w:pPr>
-      <w:r>
-        <w:t>QUIZ</w:t>
+        <w:t>(20 mins)</w:t>
+      </w:r>
+      <w:r>
+        <w:t xml:space="preserve">    </w:t>
+      </w:r>
+    </w:p>
+    <w:p>
+      <w:pPr>
+        <w:jc w:val="center"/>
+        <w:rPr>
+          <w:b/>
+        </w:rPr>
+      </w:pPr>
+      <w:r>
+        <w:rPr>
+          <w:b/>
+        </w:rPr>
+        <w:t>Time (70 + 20  = 90</w:t>
+      </w:r>
+      <w:r>
+        <w:rPr>
+          <w:b/>
+        </w:rPr>
+        <w:t>)</w:t>
       </w:r>
     </w:p>
     <w:p>
@@ -393,13 +542,10 @@
         </w:numPr>
       </w:pPr>
       <w:r>
-        <w:t>Comments</w:t>
-      </w:r>
-      <w:r>
-        <w:t xml:space="preserve"> image</w:t>
-      </w:r>
-      <w:r>
-        <w:t xml:space="preserve"> and attribute</w:t>
+        <w:t xml:space="preserve">HTML </w:t>
+      </w:r>
+      <w:r>
+        <w:t>Image map</w:t>
       </w:r>
       <w:r>
         <w:t>s</w:t>
@@ -414,7 +560,7 @@
         </w:numPr>
       </w:pPr>
       <w:r>
-        <w:t>Why we use comments?</w:t>
+        <w:t>Rectangular</w:t>
       </w:r>
     </w:p>
     <w:p>
@@ -426,13 +572,7 @@
         </w:numPr>
       </w:pPr>
       <w:r>
-        <w:t>I</w:t>
-      </w:r>
-      <w:r>
-        <w:t>mage</w:t>
-      </w:r>
-      <w:r>
-        <w:t xml:space="preserve"> insertion</w:t>
+        <w:t>Circular</w:t>
       </w:r>
     </w:p>
     <w:p>
@@ -444,35 +584,17 @@
         </w:numPr>
       </w:pPr>
       <w:r>
-        <w:t>Tit</w:t>
-      </w:r>
-      <w:r>
-        <w:t>le,</w:t>
-      </w:r>
-      <w:r>
-        <w:t xml:space="preserve"> </w:t>
-      </w:r>
-      <w:r>
-        <w:t>height,</w:t>
-      </w:r>
-      <w:r>
-        <w:t xml:space="preserve"> </w:t>
-      </w:r>
-      <w:r>
-        <w:t>width</w:t>
-      </w:r>
-      <w:r>
-        <w:t xml:space="preserve">, </w:t>
-      </w:r>
-      <w:r>
-        <w:t>Id and class</w:t>
-      </w:r>
-      <w:r>
-        <w:t xml:space="preserve"> attribute</w:t>
-      </w:r>
-      <w:r>
-        <w:t>s</w:t>
-      </w:r>
+        <w:t>P</w:t>
+      </w:r>
+      <w:r>
+        <w:t>olygonal</w:t>
+      </w:r>
+    </w:p>
+    <w:p>
+      <w:pPr>
+        <w:pStyle w:val="ListParagraph"/>
+        <w:ind w:left="1440"/>
+      </w:pPr>
     </w:p>
     <w:p>
       <w:pPr>
@@ -486,7 +608,10 @@
         <w:t xml:space="preserve">HTML </w:t>
       </w:r>
       <w:r>
-        <w:t>Links</w:t>
+        <w:t>Lists</w:t>
+      </w:r>
+      <w:r>
+        <w:t xml:space="preserve"> and table</w:t>
       </w:r>
     </w:p>
     <w:p>
@@ -498,10 +623,7 @@
         </w:numPr>
       </w:pPr>
       <w:r>
-        <w:t>Access page links</w:t>
-      </w:r>
-      <w:r>
-        <w:t xml:space="preserve"> inside and outside folder</w:t>
+        <w:t>Order list</w:t>
       </w:r>
     </w:p>
     <w:p>
@@ -513,10 +635,13 @@
         </w:numPr>
       </w:pPr>
       <w:r>
-        <w:t>Target</w:t>
-      </w:r>
-      <w:r>
-        <w:t xml:space="preserve"> link</w:t>
+        <w:t>Un</w:t>
+      </w:r>
+      <w:r>
+        <w:t xml:space="preserve"> </w:t>
+      </w:r>
+      <w:r>
+        <w:t>order list</w:t>
       </w:r>
     </w:p>
     <w:p>
@@ -528,7 +653,13 @@
         </w:numPr>
       </w:pPr>
       <w:r>
-        <w:t>Image link</w:t>
+        <w:t>Descriptio</w:t>
+      </w:r>
+      <w:r>
+        <w:t>n</w:t>
+      </w:r>
+      <w:r>
+        <w:t xml:space="preserve"> list</w:t>
       </w:r>
     </w:p>
     <w:p>
@@ -540,7 +671,7 @@
         </w:numPr>
       </w:pPr>
       <w:r>
-        <w:t>Bookmark link</w:t>
+        <w:t>Define table</w:t>
       </w:r>
     </w:p>
     <w:p>
@@ -552,11 +683,61 @@
         </w:numPr>
       </w:pPr>
       <w:r>
-        <w:t>Link color</w:t>
-      </w:r>
-      <w:r>
-        <w:t>s</w:t>
-      </w:r>
+        <w:lastRenderedPageBreak/>
+        <w:t>Table header</w:t>
+      </w:r>
+    </w:p>
+    <w:p>
+      <w:pPr>
+        <w:pStyle w:val="ListParagraph"/>
+        <w:numPr>
+          <w:ilvl w:val="1"/>
+          <w:numId w:val="5"/>
+        </w:numPr>
+      </w:pPr>
+      <w:r>
+        <w:t>Table row</w:t>
+      </w:r>
+    </w:p>
+    <w:p>
+      <w:pPr>
+        <w:pStyle w:val="ListParagraph"/>
+        <w:numPr>
+          <w:ilvl w:val="1"/>
+          <w:numId w:val="5"/>
+        </w:numPr>
+      </w:pPr>
+      <w:r>
+        <w:t>Table column</w:t>
+      </w:r>
+    </w:p>
+    <w:p>
+      <w:pPr>
+        <w:pStyle w:val="ListParagraph"/>
+        <w:numPr>
+          <w:ilvl w:val="1"/>
+          <w:numId w:val="5"/>
+        </w:numPr>
+      </w:pPr>
+      <w:proofErr w:type="spellStart"/>
+      <w:r>
+        <w:t>Colspan</w:t>
+      </w:r>
+      <w:proofErr w:type="spellEnd"/>
+    </w:p>
+    <w:p>
+      <w:pPr>
+        <w:pStyle w:val="ListParagraph"/>
+        <w:numPr>
+          <w:ilvl w:val="1"/>
+          <w:numId w:val="5"/>
+        </w:numPr>
+      </w:pPr>
+      <w:proofErr w:type="spellStart"/>
+      <w:r>
+        <w:t>Rowspan</w:t>
+      </w:r>
+      <w:proofErr w:type="spellEnd"/>
     </w:p>
     <w:p>
       <w:pPr>
@@ -567,13 +748,7 @@
         </w:numPr>
       </w:pPr>
       <w:r>
-        <w:t xml:space="preserve">HTML </w:t>
-      </w:r>
-      <w:r>
-        <w:t>Image map</w:t>
-      </w:r>
-      <w:r>
-        <w:t>s</w:t>
+        <w:t>Iframe</w:t>
       </w:r>
     </w:p>
     <w:p>
@@ -585,7 +760,7 @@
         </w:numPr>
       </w:pPr>
       <w:r>
-        <w:t>Rectangular</w:t>
+        <w:t>Iframe link</w:t>
       </w:r>
     </w:p>
     <w:p>
@@ -597,7 +772,7 @@
         </w:numPr>
       </w:pPr>
       <w:r>
-        <w:t>Circular</w:t>
+        <w:t>Iframe target</w:t>
       </w:r>
     </w:p>
     <w:p>
@@ -609,17 +784,8 @@
         </w:numPr>
       </w:pPr>
       <w:r>
-        <w:t>P</w:t>
-      </w:r>
-      <w:r>
-        <w:t>olygonal</w:t>
-      </w:r>
-    </w:p>
-    <w:p>
-      <w:pPr>
-        <w:pStyle w:val="ListParagraph"/>
-        <w:ind w:left="1440"/>
-      </w:pPr>
+        <w:t>Iframe YouTube controls</w:t>
+      </w:r>
     </w:p>
     <w:p>
       <w:pPr>
@@ -630,10 +796,7 @@
         </w:numPr>
       </w:pPr>
       <w:r>
-        <w:t xml:space="preserve">HTML </w:t>
-      </w:r>
-      <w:r>
-        <w:t>Lists</w:t>
+        <w:t>HTML Form</w:t>
       </w:r>
     </w:p>
     <w:p>
@@ -645,7 +808,7 @@
         </w:numPr>
       </w:pPr>
       <w:r>
-        <w:t>Order list</w:t>
+        <w:t>Form attributes</w:t>
       </w:r>
     </w:p>
     <w:p>
@@ -657,13 +820,7 @@
         </w:numPr>
       </w:pPr>
       <w:r>
-        <w:t>Un</w:t>
-      </w:r>
-      <w:r>
-        <w:t xml:space="preserve"> </w:t>
-      </w:r>
-      <w:r>
-        <w:t>order list</w:t>
+        <w:t>Input types and attributes</w:t>
       </w:r>
     </w:p>
     <w:p>
@@ -675,14 +832,14 @@
         </w:numPr>
       </w:pPr>
       <w:r>
-        <w:t>Descriptio</w:t>
-      </w:r>
-      <w:r>
-        <w:t>n</w:t>
-      </w:r>
-      <w:r>
-        <w:t xml:space="preserve"> list</w:t>
-      </w:r>
+        <w:t>Form elements</w:t>
+      </w:r>
+    </w:p>
+    <w:p>
+      <w:pPr>
+        <w:pStyle w:val="ListParagraph"/>
+        <w:ind w:left="1440"/>
+      </w:pPr>
     </w:p>
     <w:p>
       <w:pPr>
@@ -693,6 +850,54 @@
         </w:numPr>
       </w:pPr>
       <w:r>
+        <w:t>HTML Media</w:t>
+      </w:r>
+    </w:p>
+    <w:p>
+      <w:pPr>
+        <w:pStyle w:val="ListParagraph"/>
+        <w:numPr>
+          <w:ilvl w:val="1"/>
+          <w:numId w:val="5"/>
+        </w:numPr>
+      </w:pPr>
+      <w:r>
+        <w:t>Video</w:t>
+      </w:r>
+    </w:p>
+    <w:p>
+      <w:pPr>
+        <w:pStyle w:val="ListParagraph"/>
+        <w:numPr>
+          <w:ilvl w:val="1"/>
+          <w:numId w:val="5"/>
+        </w:numPr>
+      </w:pPr>
+      <w:r>
+        <w:t>Audio</w:t>
+      </w:r>
+    </w:p>
+    <w:p>
+      <w:pPr>
+        <w:pStyle w:val="ListParagraph"/>
+        <w:numPr>
+          <w:ilvl w:val="1"/>
+          <w:numId w:val="5"/>
+        </w:numPr>
+      </w:pPr>
+      <w:r>
+        <w:t>Description list</w:t>
+      </w:r>
+    </w:p>
+    <w:p>
+      <w:pPr>
+        <w:pStyle w:val="ListParagraph"/>
+        <w:numPr>
+          <w:ilvl w:val="0"/>
+          <w:numId w:val="5"/>
+        </w:numPr>
+      </w:pPr>
+      <w:r>
         <w:t>QUIZ</w:t>
       </w:r>
     </w:p>
@@ -706,290 +911,13 @@
         <w:rPr>
           <w:b/>
         </w:rPr>
-        <w:lastRenderedPageBreak/>
-        <w:t>WEEK 3</w:t>
+        <w:t>W</w:t>
       </w:r>
       <w:r>
         <w:rPr>
           <w:b/>
         </w:rPr>
-        <w:t>:</w:t>
-      </w:r>
-    </w:p>
-    <w:p>
-      <w:pPr>
-        <w:pStyle w:val="ListParagraph"/>
-        <w:numPr>
-          <w:ilvl w:val="0"/>
-          <w:numId w:val="6"/>
-        </w:numPr>
-      </w:pPr>
-      <w:r>
-        <w:t>HTML Table</w:t>
-      </w:r>
-    </w:p>
-    <w:p>
-      <w:pPr>
-        <w:pStyle w:val="ListParagraph"/>
-        <w:numPr>
-          <w:ilvl w:val="1"/>
-          <w:numId w:val="6"/>
-        </w:numPr>
-      </w:pPr>
-      <w:r>
-        <w:t>Define table</w:t>
-      </w:r>
-    </w:p>
-    <w:p>
-      <w:pPr>
-        <w:pStyle w:val="ListParagraph"/>
-        <w:numPr>
-          <w:ilvl w:val="1"/>
-          <w:numId w:val="6"/>
-        </w:numPr>
-      </w:pPr>
-      <w:r>
-        <w:t>Table header</w:t>
-      </w:r>
-    </w:p>
-    <w:p>
-      <w:pPr>
-        <w:pStyle w:val="ListParagraph"/>
-        <w:numPr>
-          <w:ilvl w:val="1"/>
-          <w:numId w:val="6"/>
-        </w:numPr>
-      </w:pPr>
-      <w:r>
-        <w:t>Table row</w:t>
-      </w:r>
-    </w:p>
-    <w:p>
-      <w:pPr>
-        <w:pStyle w:val="ListParagraph"/>
-        <w:numPr>
-          <w:ilvl w:val="1"/>
-          <w:numId w:val="6"/>
-        </w:numPr>
-      </w:pPr>
-      <w:r>
-        <w:t>Table column</w:t>
-      </w:r>
-    </w:p>
-    <w:p>
-      <w:pPr>
-        <w:pStyle w:val="ListParagraph"/>
-        <w:numPr>
-          <w:ilvl w:val="1"/>
-          <w:numId w:val="6"/>
-        </w:numPr>
-      </w:pPr>
-      <w:proofErr w:type="spellStart"/>
-      <w:r>
-        <w:t>Colspan</w:t>
-      </w:r>
-      <w:proofErr w:type="spellEnd"/>
-    </w:p>
-    <w:p>
-      <w:pPr>
-        <w:pStyle w:val="ListParagraph"/>
-        <w:numPr>
-          <w:ilvl w:val="1"/>
-          <w:numId w:val="6"/>
-        </w:numPr>
-      </w:pPr>
-      <w:proofErr w:type="spellStart"/>
-      <w:r>
-        <w:t>Rowspan</w:t>
-      </w:r>
-      <w:proofErr w:type="spellEnd"/>
-    </w:p>
-    <w:p>
-      <w:pPr>
-        <w:pStyle w:val="ListParagraph"/>
-        <w:numPr>
-          <w:ilvl w:val="0"/>
-          <w:numId w:val="6"/>
-        </w:numPr>
-      </w:pPr>
-      <w:r>
-        <w:t>Iframe</w:t>
-      </w:r>
-    </w:p>
-    <w:p>
-      <w:pPr>
-        <w:pStyle w:val="ListParagraph"/>
-        <w:numPr>
-          <w:ilvl w:val="1"/>
-          <w:numId w:val="6"/>
-        </w:numPr>
-      </w:pPr>
-      <w:r>
-        <w:t>Iframe link</w:t>
-      </w:r>
-    </w:p>
-    <w:p>
-      <w:pPr>
-        <w:pStyle w:val="ListParagraph"/>
-        <w:numPr>
-          <w:ilvl w:val="1"/>
-          <w:numId w:val="6"/>
-        </w:numPr>
-      </w:pPr>
-      <w:r>
-        <w:t>Iframe target</w:t>
-      </w:r>
-    </w:p>
-    <w:p>
-      <w:pPr>
-        <w:pStyle w:val="ListParagraph"/>
-        <w:numPr>
-          <w:ilvl w:val="1"/>
-          <w:numId w:val="6"/>
-        </w:numPr>
-      </w:pPr>
-      <w:r>
-        <w:t xml:space="preserve">Iframe </w:t>
-      </w:r>
-      <w:r>
-        <w:t>YouTube</w:t>
-      </w:r>
-      <w:r>
-        <w:t xml:space="preserve"> controls</w:t>
-      </w:r>
-    </w:p>
-    <w:p>
-      <w:pPr>
-        <w:pStyle w:val="ListParagraph"/>
-        <w:numPr>
-          <w:ilvl w:val="0"/>
-          <w:numId w:val="6"/>
-        </w:numPr>
-      </w:pPr>
-      <w:r>
-        <w:t xml:space="preserve">HTML </w:t>
-      </w:r>
-      <w:r>
-        <w:t>Form</w:t>
-      </w:r>
-    </w:p>
-    <w:p>
-      <w:pPr>
-        <w:pStyle w:val="ListParagraph"/>
-        <w:numPr>
-          <w:ilvl w:val="1"/>
-          <w:numId w:val="6"/>
-        </w:numPr>
-      </w:pPr>
-      <w:r>
-        <w:t>Form attributes</w:t>
-      </w:r>
-    </w:p>
-    <w:p>
-      <w:pPr>
-        <w:pStyle w:val="ListParagraph"/>
-        <w:numPr>
-          <w:ilvl w:val="1"/>
-          <w:numId w:val="6"/>
-        </w:numPr>
-      </w:pPr>
-      <w:r>
-        <w:t>Input types and attributes</w:t>
-      </w:r>
-    </w:p>
-    <w:p>
-      <w:pPr>
-        <w:pStyle w:val="ListParagraph"/>
-        <w:numPr>
-          <w:ilvl w:val="1"/>
-          <w:numId w:val="6"/>
-        </w:numPr>
-      </w:pPr>
-      <w:r>
-        <w:t>Form elements</w:t>
-      </w:r>
-    </w:p>
-    <w:p>
-      <w:pPr>
-        <w:pStyle w:val="ListParagraph"/>
-        <w:ind w:left="1440"/>
-      </w:pPr>
-    </w:p>
-    <w:p>
-      <w:pPr>
-        <w:pStyle w:val="ListParagraph"/>
-        <w:numPr>
-          <w:ilvl w:val="0"/>
-          <w:numId w:val="6"/>
-        </w:numPr>
-      </w:pPr>
-      <w:r>
-        <w:t xml:space="preserve">HTML </w:t>
-      </w:r>
-      <w:r>
-        <w:t>Media</w:t>
-      </w:r>
-    </w:p>
-    <w:p>
-      <w:pPr>
-        <w:pStyle w:val="ListParagraph"/>
-        <w:numPr>
-          <w:ilvl w:val="1"/>
-          <w:numId w:val="6"/>
-        </w:numPr>
-      </w:pPr>
-      <w:r>
-        <w:t>Video</w:t>
-      </w:r>
-    </w:p>
-    <w:p>
-      <w:pPr>
-        <w:pStyle w:val="ListParagraph"/>
-        <w:numPr>
-          <w:ilvl w:val="1"/>
-          <w:numId w:val="6"/>
-        </w:numPr>
-      </w:pPr>
-      <w:r>
-        <w:t>Audio</w:t>
-      </w:r>
-    </w:p>
-    <w:p>
-      <w:pPr>
-        <w:pStyle w:val="ListParagraph"/>
-        <w:numPr>
-          <w:ilvl w:val="1"/>
-          <w:numId w:val="6"/>
-        </w:numPr>
-      </w:pPr>
-      <w:r>
-        <w:t>Description list</w:t>
-      </w:r>
-    </w:p>
-    <w:p>
-      <w:pPr>
-        <w:pStyle w:val="ListParagraph"/>
-        <w:numPr>
-          <w:ilvl w:val="0"/>
-          <w:numId w:val="6"/>
-        </w:numPr>
-      </w:pPr>
-      <w:r>
-        <w:t>QUIZ</w:t>
-      </w:r>
-    </w:p>
-    <w:p/>
-    <w:p>
-      <w:pPr>
-        <w:rPr>
-          <w:b/>
-        </w:rPr>
-      </w:pPr>
-      <w:r>
-        <w:rPr>
-          <w:b/>
-        </w:rPr>
-        <w:t>WEEK 4</w:t>
+        <w:t>EEK 3</w:t>
       </w:r>
       <w:r>
         <w:rPr>
@@ -1343,7 +1271,6 @@
         </w:numPr>
       </w:pPr>
       <w:r>
-        <w:lastRenderedPageBreak/>
         <w:t>Width and height (max</w:t>
       </w:r>
       <w:r>
@@ -1425,6 +1352,7 @@
         </w:numPr>
       </w:pPr>
       <w:r>
+        <w:lastRenderedPageBreak/>
         <w:t>SMALL PROJECT</w:t>
       </w:r>
       <w:r>

--- a/Material/Course Outline.docx
+++ b/Material/Course Outline.docx
@@ -452,6 +452,374 @@
         </w:rPr>
         <w:t>Image link</w:t>
       </w:r>
+    </w:p>
+    <w:p>
+      <w:pPr>
+        <w:pStyle w:val="ListParagraph"/>
+        <w:numPr>
+          <w:ilvl w:val="1"/>
+          <w:numId w:val="4"/>
+        </w:numPr>
+        <w:rPr>
+          <w:color w:val="000000" w:themeColor="text1"/>
+        </w:rPr>
+      </w:pPr>
+      <w:r>
+        <w:rPr>
+          <w:color w:val="000000" w:themeColor="text1"/>
+        </w:rPr>
+        <w:t>Bookmark link</w:t>
+      </w:r>
+    </w:p>
+    <w:p>
+      <w:pPr>
+        <w:pStyle w:val="ListParagraph"/>
+        <w:numPr>
+          <w:ilvl w:val="0"/>
+          <w:numId w:val="4"/>
+        </w:numPr>
+      </w:pPr>
+      <w:r>
+        <w:t>QUIZ</w:t>
+      </w:r>
+      <w:r>
+        <w:t xml:space="preserve"> </w:t>
+      </w:r>
+      <w:r>
+        <w:t>(20 mins)</w:t>
+      </w:r>
+      <w:r>
+        <w:t xml:space="preserve">    </w:t>
+      </w:r>
+    </w:p>
+    <w:p>
+      <w:pPr>
+        <w:jc w:val="center"/>
+        <w:rPr>
+          <w:b/>
+        </w:rPr>
+      </w:pPr>
+      <w:r>
+        <w:rPr>
+          <w:b/>
+        </w:rPr>
+        <w:t>Time (70 + 20  = 90</w:t>
+      </w:r>
+      <w:r>
+        <w:rPr>
+          <w:b/>
+        </w:rPr>
+        <w:t>)</w:t>
+      </w:r>
+    </w:p>
+    <w:p>
+      <w:pPr>
+        <w:rPr>
+          <w:b/>
+        </w:rPr>
+      </w:pPr>
+      <w:r>
+        <w:rPr>
+          <w:b/>
+        </w:rPr>
+        <w:t>WEEK 2</w:t>
+      </w:r>
+      <w:r>
+        <w:rPr>
+          <w:b/>
+        </w:rPr>
+        <w:t>:</w:t>
+      </w:r>
+    </w:p>
+    <w:p>
+      <w:pPr>
+        <w:pStyle w:val="ListParagraph"/>
+        <w:numPr>
+          <w:ilvl w:val="0"/>
+          <w:numId w:val="5"/>
+        </w:numPr>
+      </w:pPr>
+      <w:r>
+        <w:t xml:space="preserve">HTML </w:t>
+      </w:r>
+      <w:r>
+        <w:t>Image map</w:t>
+      </w:r>
+      <w:r>
+        <w:t>s</w:t>
+      </w:r>
+    </w:p>
+    <w:p>
+      <w:pPr>
+        <w:pStyle w:val="ListParagraph"/>
+        <w:numPr>
+          <w:ilvl w:val="1"/>
+          <w:numId w:val="5"/>
+        </w:numPr>
+      </w:pPr>
+      <w:r>
+        <w:t>Rectangular</w:t>
+      </w:r>
+    </w:p>
+    <w:p>
+      <w:pPr>
+        <w:pStyle w:val="ListParagraph"/>
+        <w:numPr>
+          <w:ilvl w:val="1"/>
+          <w:numId w:val="5"/>
+        </w:numPr>
+      </w:pPr>
+      <w:r>
+        <w:t>Circular</w:t>
+      </w:r>
+    </w:p>
+    <w:p>
+      <w:pPr>
+        <w:pStyle w:val="ListParagraph"/>
+        <w:numPr>
+          <w:ilvl w:val="1"/>
+          <w:numId w:val="5"/>
+        </w:numPr>
+      </w:pPr>
+      <w:r>
+        <w:t>P</w:t>
+      </w:r>
+      <w:r>
+        <w:t>olygonal</w:t>
+      </w:r>
+    </w:p>
+    <w:p>
+      <w:pPr>
+        <w:pStyle w:val="ListParagraph"/>
+        <w:numPr>
+          <w:ilvl w:val="0"/>
+          <w:numId w:val="5"/>
+        </w:numPr>
+      </w:pPr>
+      <w:r>
+        <w:t xml:space="preserve">HTML </w:t>
+      </w:r>
+      <w:r>
+        <w:t>Lists</w:t>
+      </w:r>
+      <w:r>
+        <w:t xml:space="preserve"> and table</w:t>
+      </w:r>
+    </w:p>
+    <w:p>
+      <w:pPr>
+        <w:pStyle w:val="ListParagraph"/>
+        <w:numPr>
+          <w:ilvl w:val="1"/>
+          <w:numId w:val="5"/>
+        </w:numPr>
+      </w:pPr>
+      <w:r>
+        <w:t>Order list</w:t>
+      </w:r>
+    </w:p>
+    <w:p>
+      <w:pPr>
+        <w:pStyle w:val="ListParagraph"/>
+        <w:numPr>
+          <w:ilvl w:val="1"/>
+          <w:numId w:val="5"/>
+        </w:numPr>
+      </w:pPr>
+      <w:r>
+        <w:t>Un</w:t>
+      </w:r>
+      <w:r>
+        <w:t xml:space="preserve"> </w:t>
+      </w:r>
+      <w:r>
+        <w:t>order list</w:t>
+      </w:r>
+    </w:p>
+    <w:p>
+      <w:pPr>
+        <w:pStyle w:val="ListParagraph"/>
+        <w:numPr>
+          <w:ilvl w:val="1"/>
+          <w:numId w:val="5"/>
+        </w:numPr>
+      </w:pPr>
+      <w:r>
+        <w:t>Descriptio</w:t>
+      </w:r>
+      <w:r>
+        <w:t>n</w:t>
+      </w:r>
+      <w:r>
+        <w:t xml:space="preserve"> list</w:t>
+      </w:r>
+    </w:p>
+    <w:p>
+      <w:pPr>
+        <w:pStyle w:val="ListParagraph"/>
+        <w:numPr>
+          <w:ilvl w:val="1"/>
+          <w:numId w:val="5"/>
+        </w:numPr>
+      </w:pPr>
+      <w:r>
+        <w:t>Nested list</w:t>
+      </w:r>
+    </w:p>
+    <w:p>
+      <w:pPr>
+        <w:pStyle w:val="ListParagraph"/>
+        <w:numPr>
+          <w:ilvl w:val="0"/>
+          <w:numId w:val="5"/>
+        </w:numPr>
+      </w:pPr>
+      <w:r>
+        <w:t>HTML Table</w:t>
+      </w:r>
+    </w:p>
+    <w:p>
+      <w:pPr>
+        <w:pStyle w:val="ListParagraph"/>
+        <w:numPr>
+          <w:ilvl w:val="1"/>
+          <w:numId w:val="5"/>
+        </w:numPr>
+      </w:pPr>
+      <w:r>
+        <w:lastRenderedPageBreak/>
+        <w:t>Table heading</w:t>
+      </w:r>
+    </w:p>
+    <w:p>
+      <w:pPr>
+        <w:pStyle w:val="ListParagraph"/>
+        <w:numPr>
+          <w:ilvl w:val="1"/>
+          <w:numId w:val="5"/>
+        </w:numPr>
+      </w:pPr>
+      <w:r>
+        <w:t>Table row and column</w:t>
+      </w:r>
+    </w:p>
+    <w:p>
+      <w:pPr>
+        <w:pStyle w:val="ListParagraph"/>
+        <w:numPr>
+          <w:ilvl w:val="1"/>
+          <w:numId w:val="5"/>
+        </w:numPr>
+      </w:pPr>
+      <w:proofErr w:type="spellStart"/>
+      <w:r>
+        <w:t>Colspan</w:t>
+      </w:r>
+      <w:proofErr w:type="spellEnd"/>
+      <w:r>
+        <w:t xml:space="preserve"> and </w:t>
+      </w:r>
+      <w:proofErr w:type="spellStart"/>
+      <w:r>
+        <w:t>rowspan</w:t>
+      </w:r>
+      <w:proofErr w:type="spellEnd"/>
+    </w:p>
+    <w:p>
+      <w:pPr>
+        <w:pStyle w:val="ListParagraph"/>
+        <w:numPr>
+          <w:ilvl w:val="0"/>
+          <w:numId w:val="5"/>
+        </w:numPr>
+      </w:pPr>
+      <w:r>
+        <w:t>Iframe</w:t>
+      </w:r>
+    </w:p>
+    <w:p>
+      <w:pPr>
+        <w:pStyle w:val="ListParagraph"/>
+        <w:numPr>
+          <w:ilvl w:val="1"/>
+          <w:numId w:val="5"/>
+        </w:numPr>
+      </w:pPr>
+      <w:r>
+        <w:t>Iframe link</w:t>
+      </w:r>
+    </w:p>
+    <w:p>
+      <w:pPr>
+        <w:pStyle w:val="ListParagraph"/>
+        <w:numPr>
+          <w:ilvl w:val="1"/>
+          <w:numId w:val="5"/>
+        </w:numPr>
+      </w:pPr>
+      <w:r>
+        <w:t>Iframe target</w:t>
+      </w:r>
+    </w:p>
+    <w:p>
+      <w:pPr>
+        <w:pStyle w:val="ListParagraph"/>
+        <w:numPr>
+          <w:ilvl w:val="1"/>
+          <w:numId w:val="5"/>
+        </w:numPr>
+      </w:pPr>
+      <w:r>
+        <w:t>Iframe YouTube controls</w:t>
+      </w:r>
+    </w:p>
+    <w:p>
+      <w:pPr>
+        <w:pStyle w:val="ListParagraph"/>
+        <w:numPr>
+          <w:ilvl w:val="0"/>
+          <w:numId w:val="5"/>
+        </w:numPr>
+      </w:pPr>
+      <w:r>
+        <w:t>HTML Form</w:t>
+      </w:r>
+    </w:p>
+    <w:p>
+      <w:pPr>
+        <w:pStyle w:val="ListParagraph"/>
+        <w:numPr>
+          <w:ilvl w:val="1"/>
+          <w:numId w:val="5"/>
+        </w:numPr>
+      </w:pPr>
+      <w:r>
+        <w:t>Form attributes</w:t>
+      </w:r>
+    </w:p>
+    <w:p>
+      <w:pPr>
+        <w:pStyle w:val="ListParagraph"/>
+        <w:numPr>
+          <w:ilvl w:val="1"/>
+          <w:numId w:val="5"/>
+        </w:numPr>
+      </w:pPr>
+      <w:r>
+        <w:t>Input types and attributes</w:t>
+      </w:r>
+    </w:p>
+    <w:p>
+      <w:pPr>
+        <w:pStyle w:val="ListParagraph"/>
+        <w:numPr>
+          <w:ilvl w:val="1"/>
+          <w:numId w:val="5"/>
+        </w:numPr>
+      </w:pPr>
+      <w:r>
+        <w:t>Form elements</w:t>
+      </w:r>
       <w:bookmarkStart w:id="0" w:name="_GoBack"/>
       <w:bookmarkEnd w:id="0"/>
     </w:p>
@@ -459,96 +827,12 @@
       <w:pPr>
         <w:pStyle w:val="ListParagraph"/>
         <w:numPr>
-          <w:ilvl w:val="1"/>
-          <w:numId w:val="4"/>
-        </w:numPr>
-        <w:rPr>
-          <w:color w:val="000000" w:themeColor="text1"/>
-        </w:rPr>
-      </w:pPr>
-      <w:r>
-        <w:rPr>
-          <w:color w:val="000000" w:themeColor="text1"/>
-        </w:rPr>
-        <w:t>Bookmark link</w:t>
-      </w:r>
-    </w:p>
-    <w:p>
-      <w:pPr>
-        <w:pStyle w:val="ListParagraph"/>
-        <w:numPr>
-          <w:ilvl w:val="0"/>
-          <w:numId w:val="4"/>
-        </w:numPr>
-      </w:pPr>
-      <w:r>
-        <w:t>QUIZ</w:t>
-      </w:r>
-      <w:r>
-        <w:t xml:space="preserve"> </w:t>
-      </w:r>
-      <w:r>
-        <w:t>(20 mins)</w:t>
-      </w:r>
-      <w:r>
-        <w:t xml:space="preserve">    </w:t>
-      </w:r>
-    </w:p>
-    <w:p>
-      <w:pPr>
-        <w:jc w:val="center"/>
-        <w:rPr>
-          <w:b/>
-        </w:rPr>
-      </w:pPr>
-      <w:r>
-        <w:rPr>
-          <w:b/>
-        </w:rPr>
-        <w:t>Time (70 + 20  = 90</w:t>
-      </w:r>
-      <w:r>
-        <w:rPr>
-          <w:b/>
-        </w:rPr>
-        <w:t>)</w:t>
-      </w:r>
-    </w:p>
-    <w:p>
-      <w:pPr>
-        <w:rPr>
-          <w:b/>
-        </w:rPr>
-      </w:pPr>
-      <w:r>
-        <w:rPr>
-          <w:b/>
-        </w:rPr>
-        <w:t>WEEK 2</w:t>
-      </w:r>
-      <w:r>
-        <w:rPr>
-          <w:b/>
-        </w:rPr>
-        <w:t>:</w:t>
-      </w:r>
-    </w:p>
-    <w:p>
-      <w:pPr>
-        <w:pStyle w:val="ListParagraph"/>
-        <w:numPr>
           <w:ilvl w:val="0"/>
           <w:numId w:val="5"/>
         </w:numPr>
       </w:pPr>
       <w:r>
-        <w:t xml:space="preserve">HTML </w:t>
-      </w:r>
-      <w:r>
-        <w:t>Image map</w:t>
-      </w:r>
-      <w:r>
-        <w:t>s</w:t>
+        <w:t>HTML Media</w:t>
       </w:r>
     </w:p>
     <w:p>
@@ -560,7 +844,7 @@
         </w:numPr>
       </w:pPr>
       <w:r>
-        <w:t>Rectangular</w:t>
+        <w:t>Video</w:t>
       </w:r>
     </w:p>
     <w:p>
@@ -572,7 +856,7 @@
         </w:numPr>
       </w:pPr>
       <w:r>
-        <w:t>Circular</w:t>
+        <w:t>Audio</w:t>
       </w:r>
     </w:p>
     <w:p>
@@ -584,17 +868,8 @@
         </w:numPr>
       </w:pPr>
       <w:r>
-        <w:t>P</w:t>
-      </w:r>
-      <w:r>
-        <w:t>olygonal</w:t>
-      </w:r>
-    </w:p>
-    <w:p>
-      <w:pPr>
-        <w:pStyle w:val="ListParagraph"/>
-        <w:ind w:left="1440"/>
-      </w:pPr>
+        <w:t>Description list</w:t>
+      </w:r>
     </w:p>
     <w:p>
       <w:pPr>
@@ -605,299 +880,6 @@
         </w:numPr>
       </w:pPr>
       <w:r>
-        <w:t xml:space="preserve">HTML </w:t>
-      </w:r>
-      <w:r>
-        <w:t>Lists</w:t>
-      </w:r>
-      <w:r>
-        <w:t xml:space="preserve"> and table</w:t>
-      </w:r>
-    </w:p>
-    <w:p>
-      <w:pPr>
-        <w:pStyle w:val="ListParagraph"/>
-        <w:numPr>
-          <w:ilvl w:val="1"/>
-          <w:numId w:val="5"/>
-        </w:numPr>
-      </w:pPr>
-      <w:r>
-        <w:t>Order list</w:t>
-      </w:r>
-    </w:p>
-    <w:p>
-      <w:pPr>
-        <w:pStyle w:val="ListParagraph"/>
-        <w:numPr>
-          <w:ilvl w:val="1"/>
-          <w:numId w:val="5"/>
-        </w:numPr>
-      </w:pPr>
-      <w:r>
-        <w:t>Un</w:t>
-      </w:r>
-      <w:r>
-        <w:t xml:space="preserve"> </w:t>
-      </w:r>
-      <w:r>
-        <w:t>order list</w:t>
-      </w:r>
-    </w:p>
-    <w:p>
-      <w:pPr>
-        <w:pStyle w:val="ListParagraph"/>
-        <w:numPr>
-          <w:ilvl w:val="1"/>
-          <w:numId w:val="5"/>
-        </w:numPr>
-      </w:pPr>
-      <w:r>
-        <w:t>Descriptio</w:t>
-      </w:r>
-      <w:r>
-        <w:t>n</w:t>
-      </w:r>
-      <w:r>
-        <w:t xml:space="preserve"> list</w:t>
-      </w:r>
-    </w:p>
-    <w:p>
-      <w:pPr>
-        <w:pStyle w:val="ListParagraph"/>
-        <w:numPr>
-          <w:ilvl w:val="1"/>
-          <w:numId w:val="5"/>
-        </w:numPr>
-      </w:pPr>
-      <w:r>
-        <w:t>Define table</w:t>
-      </w:r>
-    </w:p>
-    <w:p>
-      <w:pPr>
-        <w:pStyle w:val="ListParagraph"/>
-        <w:numPr>
-          <w:ilvl w:val="1"/>
-          <w:numId w:val="5"/>
-        </w:numPr>
-      </w:pPr>
-      <w:r>
-        <w:lastRenderedPageBreak/>
-        <w:t>Table header</w:t>
-      </w:r>
-    </w:p>
-    <w:p>
-      <w:pPr>
-        <w:pStyle w:val="ListParagraph"/>
-        <w:numPr>
-          <w:ilvl w:val="1"/>
-          <w:numId w:val="5"/>
-        </w:numPr>
-      </w:pPr>
-      <w:r>
-        <w:t>Table row</w:t>
-      </w:r>
-    </w:p>
-    <w:p>
-      <w:pPr>
-        <w:pStyle w:val="ListParagraph"/>
-        <w:numPr>
-          <w:ilvl w:val="1"/>
-          <w:numId w:val="5"/>
-        </w:numPr>
-      </w:pPr>
-      <w:r>
-        <w:t>Table column</w:t>
-      </w:r>
-    </w:p>
-    <w:p>
-      <w:pPr>
-        <w:pStyle w:val="ListParagraph"/>
-        <w:numPr>
-          <w:ilvl w:val="1"/>
-          <w:numId w:val="5"/>
-        </w:numPr>
-      </w:pPr>
-      <w:proofErr w:type="spellStart"/>
-      <w:r>
-        <w:t>Colspan</w:t>
-      </w:r>
-      <w:proofErr w:type="spellEnd"/>
-    </w:p>
-    <w:p>
-      <w:pPr>
-        <w:pStyle w:val="ListParagraph"/>
-        <w:numPr>
-          <w:ilvl w:val="1"/>
-          <w:numId w:val="5"/>
-        </w:numPr>
-      </w:pPr>
-      <w:proofErr w:type="spellStart"/>
-      <w:r>
-        <w:t>Rowspan</w:t>
-      </w:r>
-      <w:proofErr w:type="spellEnd"/>
-    </w:p>
-    <w:p>
-      <w:pPr>
-        <w:pStyle w:val="ListParagraph"/>
-        <w:numPr>
-          <w:ilvl w:val="0"/>
-          <w:numId w:val="5"/>
-        </w:numPr>
-      </w:pPr>
-      <w:r>
-        <w:t>Iframe</w:t>
-      </w:r>
-    </w:p>
-    <w:p>
-      <w:pPr>
-        <w:pStyle w:val="ListParagraph"/>
-        <w:numPr>
-          <w:ilvl w:val="1"/>
-          <w:numId w:val="5"/>
-        </w:numPr>
-      </w:pPr>
-      <w:r>
-        <w:t>Iframe link</w:t>
-      </w:r>
-    </w:p>
-    <w:p>
-      <w:pPr>
-        <w:pStyle w:val="ListParagraph"/>
-        <w:numPr>
-          <w:ilvl w:val="1"/>
-          <w:numId w:val="5"/>
-        </w:numPr>
-      </w:pPr>
-      <w:r>
-        <w:t>Iframe target</w:t>
-      </w:r>
-    </w:p>
-    <w:p>
-      <w:pPr>
-        <w:pStyle w:val="ListParagraph"/>
-        <w:numPr>
-          <w:ilvl w:val="1"/>
-          <w:numId w:val="5"/>
-        </w:numPr>
-      </w:pPr>
-      <w:r>
-        <w:t>Iframe YouTube controls</w:t>
-      </w:r>
-    </w:p>
-    <w:p>
-      <w:pPr>
-        <w:pStyle w:val="ListParagraph"/>
-        <w:numPr>
-          <w:ilvl w:val="0"/>
-          <w:numId w:val="5"/>
-        </w:numPr>
-      </w:pPr>
-      <w:r>
-        <w:t>HTML Form</w:t>
-      </w:r>
-    </w:p>
-    <w:p>
-      <w:pPr>
-        <w:pStyle w:val="ListParagraph"/>
-        <w:numPr>
-          <w:ilvl w:val="1"/>
-          <w:numId w:val="5"/>
-        </w:numPr>
-      </w:pPr>
-      <w:r>
-        <w:t>Form attributes</w:t>
-      </w:r>
-    </w:p>
-    <w:p>
-      <w:pPr>
-        <w:pStyle w:val="ListParagraph"/>
-        <w:numPr>
-          <w:ilvl w:val="1"/>
-          <w:numId w:val="5"/>
-        </w:numPr>
-      </w:pPr>
-      <w:r>
-        <w:t>Input types and attributes</w:t>
-      </w:r>
-    </w:p>
-    <w:p>
-      <w:pPr>
-        <w:pStyle w:val="ListParagraph"/>
-        <w:numPr>
-          <w:ilvl w:val="1"/>
-          <w:numId w:val="5"/>
-        </w:numPr>
-      </w:pPr>
-      <w:r>
-        <w:t>Form elements</w:t>
-      </w:r>
-    </w:p>
-    <w:p>
-      <w:pPr>
-        <w:pStyle w:val="ListParagraph"/>
-        <w:ind w:left="1440"/>
-      </w:pPr>
-    </w:p>
-    <w:p>
-      <w:pPr>
-        <w:pStyle w:val="ListParagraph"/>
-        <w:numPr>
-          <w:ilvl w:val="0"/>
-          <w:numId w:val="5"/>
-        </w:numPr>
-      </w:pPr>
-      <w:r>
-        <w:t>HTML Media</w:t>
-      </w:r>
-    </w:p>
-    <w:p>
-      <w:pPr>
-        <w:pStyle w:val="ListParagraph"/>
-        <w:numPr>
-          <w:ilvl w:val="1"/>
-          <w:numId w:val="5"/>
-        </w:numPr>
-      </w:pPr>
-      <w:r>
-        <w:t>Video</w:t>
-      </w:r>
-    </w:p>
-    <w:p>
-      <w:pPr>
-        <w:pStyle w:val="ListParagraph"/>
-        <w:numPr>
-          <w:ilvl w:val="1"/>
-          <w:numId w:val="5"/>
-        </w:numPr>
-      </w:pPr>
-      <w:r>
-        <w:t>Audio</w:t>
-      </w:r>
-    </w:p>
-    <w:p>
-      <w:pPr>
-        <w:pStyle w:val="ListParagraph"/>
-        <w:numPr>
-          <w:ilvl w:val="1"/>
-          <w:numId w:val="5"/>
-        </w:numPr>
-      </w:pPr>
-      <w:r>
-        <w:t>Description list</w:t>
-      </w:r>
-    </w:p>
-    <w:p>
-      <w:pPr>
-        <w:pStyle w:val="ListParagraph"/>
-        <w:numPr>
-          <w:ilvl w:val="0"/>
-          <w:numId w:val="5"/>
-        </w:numPr>
-      </w:pPr>
-      <w:r>
         <w:t>QUIZ</w:t>
       </w:r>
     </w:p>
@@ -1352,7 +1334,6 @@
         </w:numPr>
       </w:pPr>
       <w:r>
-        <w:lastRenderedPageBreak/>
         <w:t>SMALL PROJECT</w:t>
       </w:r>
       <w:r>
@@ -1404,6 +1385,7 @@
         </w:numPr>
       </w:pPr>
       <w:r>
+        <w:lastRenderedPageBreak/>
         <w:t>Flex Properties</w:t>
       </w:r>
     </w:p>
